--- a/Presentations/2018-05-14-Boston/535-Agenda-Boston-May14-15.docx
+++ b/Presentations/2018-05-14-Boston/535-Agenda-Boston-May14-15.docx
@@ -196,18 +196,7 @@
           <w:szCs w:val="38"/>
           <w:shd w:val="clear" w:color="auto" w:fill="FFFFFF"/>
         </w:rPr>
-        <w:t>Washingto</w:t>
-      </w:r>
-      <w:bookmarkStart w:id="0" w:name="_GoBack"/>
-      <w:bookmarkEnd w:id="0"/>
-      <w:r>
-        <w:rPr>
-          <w:rFonts w:cs="Arial"/>
-          <w:sz w:val="38"/>
-          <w:szCs w:val="38"/>
-          <w:shd w:val="clear" w:color="auto" w:fill="FFFFFF"/>
-        </w:rPr>
-        <w:t>n/Jefferson</w:t>
+        <w:t>Washington/Jefferson</w:t>
       </w:r>
     </w:p>
     <w:p>
@@ -250,7 +239,7 @@
         </w:rPr>
         <w:t xml:space="preserve"> browser; Code:</w:t>
       </w:r>
-      <w:bookmarkStart w:id="1" w:name="_Hlk511747832"/>
+      <w:bookmarkStart w:id="0" w:name="_Hlk511747832"/>
       <w:r>
         <w:rPr>
           <w:sz w:val="28"/>
@@ -258,14 +247,22 @@
         </w:rPr>
         <w:t xml:space="preserve"> </w:t>
       </w:r>
-      <w:bookmarkEnd w:id="1"/>
+      <w:bookmarkEnd w:id="0"/>
       <w:r>
         <w:rPr>
           <w:rFonts w:cstheme="minorHAnsi"/>
           <w:sz w:val="28"/>
           <w:szCs w:val="28"/>
         </w:rPr>
-        <w:t>MSEVENTS359YQ</w:t>
+        <w:t>MSEVENT</w:t>
+      </w:r>
+      <w:r>
+        <w:rPr>
+          <w:rFonts w:cstheme="minorHAnsi"/>
+          <w:sz w:val="28"/>
+          <w:szCs w:val="28"/>
+        </w:rPr>
+        <w:t>359YQ</w:t>
       </w:r>
     </w:p>
     <w:p>
@@ -277,7 +274,7 @@
           <w:szCs w:val="28"/>
         </w:rPr>
       </w:pPr>
-      <w:bookmarkStart w:id="2" w:name="_Hlk511747900"/>
+      <w:bookmarkStart w:id="1" w:name="_Hlk511747900"/>
       <w:r>
         <w:rPr>
           <w:sz w:val="28"/>
@@ -324,7 +321,7 @@
             <w:vAlign w:val="center"/>
             <w:hideMark/>
           </w:tcPr>
-          <w:bookmarkEnd w:id="2"/>
+          <w:bookmarkEnd w:id="1"/>
           <w:p>
             <w:pPr>
               <w:spacing w:after="0"/>
@@ -1760,7 +1757,7 @@
                 <w:szCs w:val="24"/>
               </w:rPr>
             </w:pPr>
-            <w:bookmarkStart w:id="3" w:name="_Hlk513802155"/>
+            <w:bookmarkStart w:id="2" w:name="_Hlk513802155"/>
             <w:r>
               <w:rPr>
                 <w:sz w:val="24"/>
@@ -1768,7 +1765,7 @@
               </w:rPr>
               <w:t>Dan, Coach, Patrick, Others</w:t>
             </w:r>
-            <w:bookmarkEnd w:id="3"/>
+            <w:bookmarkEnd w:id="2"/>
           </w:p>
         </w:tc>
       </w:tr>
@@ -1817,7 +1814,7 @@
         </w:rPr>
         <w:t xml:space="preserve">: </w:t>
       </w:r>
-      <w:bookmarkStart w:id="4" w:name="_Hlk508894892"/>
+      <w:bookmarkStart w:id="3" w:name="_Hlk508894892"/>
       <w:r>
         <w:rPr>
           <w:b/>
@@ -1849,7 +1846,7 @@
         <w:fldChar w:fldCharType="end"/>
       </w:r>
     </w:p>
-    <w:bookmarkEnd w:id="4"/>
+    <w:bookmarkEnd w:id="3"/>
     <w:p>
       <w:pPr>
         <w:spacing w:after="0"/>
@@ -2192,13 +2189,32 @@
           <w:szCs w:val="38"/>
         </w:rPr>
       </w:pPr>
+      <w:bookmarkStart w:id="4" w:name="_Hlk514047721"/>
+      <w:bookmarkStart w:id="5" w:name="_GoBack"/>
       <w:r>
         <w:rPr>
           <w:sz w:val="38"/>
           <w:szCs w:val="38"/>
         </w:rPr>
         <w:lastRenderedPageBreak/>
-        <w:t xml:space="preserve">Data &amp; Cloud Skill Up and Exam Ready Workshop Exam 70-535: Architecting Azure Solutions </w:t>
+        <w:t xml:space="preserve">Data &amp; Cloud Skill Up and Exam Ready Workshop </w:t>
+      </w:r>
+    </w:p>
+    <w:p>
+      <w:pPr>
+        <w:spacing w:after="0"/>
+        <w:jc w:val="center"/>
+        <w:rPr>
+          <w:sz w:val="38"/>
+          <w:szCs w:val="38"/>
+        </w:rPr>
+      </w:pPr>
+      <w:r>
+        <w:rPr>
+          <w:sz w:val="38"/>
+          <w:szCs w:val="38"/>
+        </w:rPr>
+        <w:t xml:space="preserve">Exam 70-535: Architecting Azure Solutions </w:t>
       </w:r>
     </w:p>
     <w:p>
@@ -2363,9 +2379,19 @@
           <w:sz w:val="28"/>
           <w:szCs w:val="28"/>
         </w:rPr>
-        <w:t>MSEVENTS359YQ</w:t>
+        <w:t>MSEVENT</w:t>
+      </w:r>
+      <w:r>
+        <w:rPr>
+          <w:rFonts w:cstheme="minorHAnsi"/>
+          <w:sz w:val="28"/>
+          <w:szCs w:val="28"/>
+        </w:rPr>
+        <w:t>359YQ</w:t>
       </w:r>
     </w:p>
+    <w:bookmarkEnd w:id="4"/>
+    <w:bookmarkEnd w:id="5"/>
     <w:p>
       <w:pPr>
         <w:spacing w:after="0"/>
@@ -6345,21 +6371,6 @@
 </file>
 
 <file path=customXml/item1.xml><?xml version="1.0" encoding="utf-8"?>
-<?mso-contentType ?>
-<FormTemplates xmlns="http://schemas.microsoft.com/sharepoint/v3/contenttype/forms">
-  <Display>DocumentLibraryForm</Display>
-  <Edit>DocumentLibraryForm</Edit>
-  <New>DocumentLibraryForm</New>
-</FormTemplates>
-</file>
-
-<file path=customXml/item2.xml><?xml version="1.0" encoding="utf-8"?>
-<p:properties xmlns:p="http://schemas.microsoft.com/office/2006/metadata/properties" xmlns:xsi="http://www.w3.org/2001/XMLSchema-instance" xmlns:pc="http://schemas.microsoft.com/office/infopath/2007/PartnerControls">
-  <documentManagement/>
-</p:properties>
-</file>
-
-<file path=customXml/item3.xml><?xml version="1.0" encoding="utf-8"?>
 <ct:contentTypeSchema xmlns:ct="http://schemas.microsoft.com/office/2006/metadata/contentType" xmlns:ma="http://schemas.microsoft.com/office/2006/metadata/properties/metaAttributes" ct:_="" ma:_="" ma:contentTypeName="Document" ma:contentTypeID="0x01010075833FF589E45A4BA847AE22271E45A0" ma:contentTypeVersion="2" ma:contentTypeDescription="Create a new document." ma:contentTypeScope="" ma:versionID="a2be94ab6fac176efb9644e777ac48ed">
   <xsd:schema xmlns:xsd="http://www.w3.org/2001/XMLSchema" xmlns:xs="http://www.w3.org/2001/XMLSchema" xmlns:p="http://schemas.microsoft.com/office/2006/metadata/properties" xmlns:ns2="a14ba694-d9a1-4457-b2c3-7569ec527aa1" targetNamespace="http://schemas.microsoft.com/office/2006/metadata/properties" ma:root="true" ma:fieldsID="ba7465b8cd4bde54364ed2e4bedb04ad" ns2:_="">
     <xsd:import namespace="a14ba694-d9a1-4457-b2c3-7569ec527aa1"/>
@@ -6491,24 +6502,22 @@
 </ct:contentTypeSchema>
 </file>
 
-<file path=customXml/itemProps1.xml><?xml version="1.0" encoding="utf-8"?>
-<ds:datastoreItem xmlns:ds="http://schemas.openxmlformats.org/officeDocument/2006/customXml" ds:itemID="{94B1118A-3A8D-4DD5-AB05-AB86D555BC94}">
-  <ds:schemaRefs>
-    <ds:schemaRef ds:uri="http://schemas.microsoft.com/sharepoint/v3/contenttype/forms"/>
-  </ds:schemaRefs>
-</ds:datastoreItem>
+<file path=customXml/item2.xml><?xml version="1.0" encoding="utf-8"?>
+<p:properties xmlns:p="http://schemas.microsoft.com/office/2006/metadata/properties" xmlns:xsi="http://www.w3.org/2001/XMLSchema-instance" xmlns:pc="http://schemas.microsoft.com/office/infopath/2007/PartnerControls">
+  <documentManagement/>
+</p:properties>
 </file>
 
-<file path=customXml/itemProps2.xml><?xml version="1.0" encoding="utf-8"?>
-<ds:datastoreItem xmlns:ds="http://schemas.openxmlformats.org/officeDocument/2006/customXml" ds:itemID="{6AC2090C-28C5-425F-8258-C7D347769AFE}">
-  <ds:schemaRefs>
-    <ds:schemaRef ds:uri="http://schemas.microsoft.com/office/2006/metadata/properties"/>
-    <ds:schemaRef ds:uri="http://schemas.microsoft.com/office/infopath/2007/PartnerControls"/>
-  </ds:schemaRefs>
-</ds:datastoreItem>
+<file path=customXml/item3.xml><?xml version="1.0" encoding="utf-8"?>
+<?mso-contentType ?>
+<FormTemplates xmlns="http://schemas.microsoft.com/sharepoint/v3/contenttype/forms">
+  <Display>DocumentLibraryForm</Display>
+  <Edit>DocumentLibraryForm</Edit>
+  <New>DocumentLibraryForm</New>
+</FormTemplates>
 </file>
 
-<file path=customXml/itemProps3.xml><?xml version="1.0" encoding="utf-8"?>
+<file path=customXml/itemProps1.xml><?xml version="1.0" encoding="utf-8"?>
 <ds:datastoreItem xmlns:ds="http://schemas.openxmlformats.org/officeDocument/2006/customXml" ds:itemID="{0FF7B6BD-866D-4236-B266-51A8234EFC21}">
   <ds:schemaRefs>
     <ds:schemaRef ds:uri="http://schemas.microsoft.com/office/2006/metadata/contentType"/>
@@ -6524,4 +6533,21 @@
     <ds:schemaRef ds:uri="http://schemas.microsoft.com/internal/obd"/>
   </ds:schemaRefs>
 </ds:datastoreItem>
+</file>
+
+<file path=customXml/itemProps2.xml><?xml version="1.0" encoding="utf-8"?>
+<ds:datastoreItem xmlns:ds="http://schemas.openxmlformats.org/officeDocument/2006/customXml" ds:itemID="{6AC2090C-28C5-425F-8258-C7D347769AFE}">
+  <ds:schemaRefs>
+    <ds:schemaRef ds:uri="http://schemas.microsoft.com/office/2006/metadata/properties"/>
+    <ds:schemaRef ds:uri="http://schemas.microsoft.com/office/infopath/2007/PartnerControls"/>
+  </ds:schemaRefs>
+</ds:datastoreItem>
+</file>
+
+<file path=customXml/itemProps3.xml><?xml version="1.0" encoding="utf-8"?>
+<ds:datastoreItem xmlns:ds="http://schemas.openxmlformats.org/officeDocument/2006/customXml" ds:itemID="{94B1118A-3A8D-4DD5-AB05-AB86D555BC94}">
+  <ds:schemaRefs>
+    <ds:schemaRef ds:uri="http://schemas.microsoft.com/sharepoint/v3/contenttype/forms"/>
+  </ds:schemaRefs>
+</ds:datastoreItem>
 </file>